--- a/Aufgaben/periodensystem-java-aufgabe.docx
+++ b/Aufgaben/periodensystem-java-aufgabe.docx
@@ -81,15 +81,13 @@
         <w:rPr>
           <w:rFonts w:ascii="Calibri" w:eastAsia="Times New Roman" w:hAnsi="Calibri" w:cs="Calibri"/>
           <w:color w:val="000000"/>
-          <w:highlight w:val="darkGray"/>
-          <w:lang w:eastAsia="de-DE"/>
-        </w:rPr>
-      </w:pPr>
-      <w:r>
-        <w:rPr>
-          <w:rFonts w:ascii="Verdana" w:eastAsia="Times New Roman" w:hAnsi="Verdana" w:cs="Calibri"/>
-          <w:color w:val="000000"/>
-          <w:highlight w:val="darkGray"/>
+          <w:lang w:eastAsia="de-DE"/>
+        </w:rPr>
+      </w:pPr>
+      <w:r>
+        <w:rPr>
+          <w:rFonts w:ascii="Verdana" w:eastAsia="Times New Roman" w:hAnsi="Verdana" w:cs="Calibri"/>
+          <w:color w:val="000000"/>
           <w:lang w:eastAsia="de-DE"/>
         </w:rPr>
         <w:t>Legt eine Klasse </w:t>
@@ -99,7 +97,6 @@
         <w:rPr>
           <w:rFonts w:ascii="Courier New" w:eastAsia="Times New Roman" w:hAnsi="Courier New" w:cs="Courier New"/>
           <w:color w:val="000000"/>
-          <w:highlight w:val="darkGray"/>
           <w:lang w:eastAsia="de-DE"/>
         </w:rPr>
         <w:t>ChemicalElement</w:t>
@@ -109,7 +106,6 @@
         <w:rPr>
           <w:rFonts w:ascii="Verdana" w:eastAsia="Times New Roman" w:hAnsi="Verdana" w:cs="Calibri"/>
           <w:color w:val="000000"/>
-          <w:highlight w:val="darkGray"/>
           <w:lang w:eastAsia="de-DE"/>
         </w:rPr>
         <w:t> an. Ein chemisches Element besitzt eine Ordnungsnummer, ein Symbol, einen Namen sowie eine Position im Periodensystem (repräsentiert durch zwei Zahlen, die Periode 1 bis 18 und die Gruppe 1-7). </w:t>
@@ -124,15 +120,13 @@
         <w:rPr>
           <w:rFonts w:ascii="Calibri" w:eastAsia="Times New Roman" w:hAnsi="Calibri" w:cs="Calibri"/>
           <w:color w:val="000000"/>
-          <w:highlight w:val="darkGray"/>
-          <w:lang w:eastAsia="de-DE"/>
-        </w:rPr>
-      </w:pPr>
-      <w:r>
-        <w:rPr>
-          <w:rFonts w:ascii="Verdana" w:eastAsia="Times New Roman" w:hAnsi="Verdana" w:cs="Calibri"/>
-          <w:color w:val="000000"/>
-          <w:highlight w:val="darkGray"/>
+          <w:lang w:eastAsia="de-DE"/>
+        </w:rPr>
+      </w:pPr>
+      <w:r>
+        <w:rPr>
+          <w:rFonts w:ascii="Verdana" w:eastAsia="Times New Roman" w:hAnsi="Verdana" w:cs="Calibri"/>
+          <w:color w:val="000000"/>
           <w:lang w:eastAsia="de-DE"/>
         </w:rPr>
         <w:t>Chemische Elemente können verschiedenen Serien zugeordnet sein und unterschiedliche Aggregatzustände besitzen (siehe dazu </w:t>
@@ -142,7 +136,6 @@
           <w:rPr>
             <w:rFonts w:ascii="Verdana" w:eastAsia="Times New Roman" w:hAnsi="Verdana" w:cs="Calibri"/>
             <w:color w:val="954F72"/>
-            <w:highlight w:val="darkGray"/>
             <w:u w:val="single"/>
             <w:lang w:eastAsia="de-DE"/>
           </w:rPr>
@@ -153,7 +146,6 @@
         <w:rPr>
           <w:rFonts w:ascii="Verdana" w:eastAsia="Times New Roman" w:hAnsi="Verdana" w:cs="Calibri"/>
           <w:color w:val="000000"/>
-          <w:highlight w:val="darkGray"/>
           <w:lang w:eastAsia="de-DE"/>
         </w:rPr>
         <w:t xml:space="preserve">). Die Attribute eines </w:t>
@@ -163,7 +155,6 @@
         <w:rPr>
           <w:rFonts w:ascii="Verdana" w:eastAsia="Times New Roman" w:hAnsi="Verdana" w:cs="Calibri"/>
           <w:color w:val="000000"/>
-          <w:highlight w:val="darkGray"/>
           <w:lang w:eastAsia="de-DE"/>
         </w:rPr>
         <w:t>ChemicalElements</w:t>
@@ -173,7 +164,6 @@
         <w:rPr>
           <w:rFonts w:ascii="Verdana" w:eastAsia="Times New Roman" w:hAnsi="Verdana" w:cs="Calibri"/>
           <w:color w:val="000000"/>
-          <w:highlight w:val="darkGray"/>
           <w:lang w:eastAsia="de-DE"/>
         </w:rPr>
         <w:t xml:space="preserve"> dürfen sich, einmal belegt, nicht mehr ändern lassen. Fügt eurer Klasse Methoden hinzu wie bspw. </w:t>
@@ -184,7 +174,6 @@
         <w:rPr>
           <w:rFonts w:ascii="Courier New" w:eastAsia="Times New Roman" w:hAnsi="Courier New" w:cs="Courier New"/>
           <w:color w:val="000000"/>
-          <w:highlight w:val="darkGray"/>
           <w:lang w:eastAsia="de-DE"/>
         </w:rPr>
         <w:t>isAlkali</w:t>
@@ -194,7 +183,6 @@
         <w:rPr>
           <w:rFonts w:ascii="Courier New" w:eastAsia="Times New Roman" w:hAnsi="Courier New" w:cs="Courier New"/>
           <w:color w:val="000000"/>
-          <w:highlight w:val="darkGray"/>
           <w:lang w:eastAsia="de-DE"/>
         </w:rPr>
         <w:t>(</w:t>
@@ -204,7 +192,6 @@
         <w:rPr>
           <w:rFonts w:ascii="Courier New" w:eastAsia="Times New Roman" w:hAnsi="Courier New" w:cs="Courier New"/>
           <w:color w:val="000000"/>
-          <w:highlight w:val="darkGray"/>
           <w:lang w:eastAsia="de-DE"/>
         </w:rPr>
         <w:t>)</w:t>
@@ -213,7 +200,6 @@
         <w:rPr>
           <w:rFonts w:ascii="Verdana" w:eastAsia="Times New Roman" w:hAnsi="Verdana" w:cs="Calibri"/>
           <w:color w:val="000000"/>
-          <w:highlight w:val="darkGray"/>
           <w:lang w:eastAsia="de-DE"/>
         </w:rPr>
         <w:t>, </w:t>
@@ -223,7 +209,6 @@
         <w:rPr>
           <w:rFonts w:ascii="Courier New" w:eastAsia="Times New Roman" w:hAnsi="Courier New" w:cs="Courier New"/>
           <w:color w:val="000000"/>
-          <w:highlight w:val="darkGray"/>
           <w:lang w:eastAsia="de-DE"/>
         </w:rPr>
         <w:t>isEarthAlkali</w:t>
@@ -233,7 +218,6 @@
         <w:rPr>
           <w:rFonts w:ascii="Courier New" w:eastAsia="Times New Roman" w:hAnsi="Courier New" w:cs="Courier New"/>
           <w:color w:val="000000"/>
-          <w:highlight w:val="darkGray"/>
           <w:lang w:eastAsia="de-DE"/>
         </w:rPr>
         <w:t>()</w:t>
@@ -242,7 +226,6 @@
         <w:rPr>
           <w:rFonts w:ascii="Verdana" w:eastAsia="Times New Roman" w:hAnsi="Verdana" w:cs="Calibri"/>
           <w:color w:val="000000"/>
-          <w:highlight w:val="darkGray"/>
           <w:lang w:eastAsia="de-DE"/>
         </w:rPr>
         <w:t>, </w:t>
@@ -252,7 +235,6 @@
         <w:rPr>
           <w:rFonts w:ascii="Courier New" w:eastAsia="Times New Roman" w:hAnsi="Courier New" w:cs="Courier New"/>
           <w:color w:val="000000"/>
-          <w:highlight w:val="darkGray"/>
           <w:lang w:eastAsia="de-DE"/>
         </w:rPr>
         <w:t>isFluid</w:t>
@@ -262,7 +244,6 @@
         <w:rPr>
           <w:rFonts w:ascii="Courier New" w:eastAsia="Times New Roman" w:hAnsi="Courier New" w:cs="Courier New"/>
           <w:color w:val="000000"/>
-          <w:highlight w:val="darkGray"/>
           <w:lang w:eastAsia="de-DE"/>
         </w:rPr>
         <w:t>()</w:t>
@@ -271,7 +252,6 @@
         <w:rPr>
           <w:rFonts w:ascii="Verdana" w:eastAsia="Times New Roman" w:hAnsi="Verdana" w:cs="Calibri"/>
           <w:color w:val="000000"/>
-          <w:highlight w:val="darkGray"/>
           <w:lang w:eastAsia="de-DE"/>
         </w:rPr>
         <w:t> oder </w:t>
@@ -281,7 +261,6 @@
         <w:rPr>
           <w:rFonts w:ascii="Courier New" w:eastAsia="Times New Roman" w:hAnsi="Courier New" w:cs="Courier New"/>
           <w:color w:val="000000"/>
-          <w:highlight w:val="darkGray"/>
           <w:lang w:eastAsia="de-DE"/>
         </w:rPr>
         <w:t>isGas</w:t>
@@ -291,7 +270,6 @@
         <w:rPr>
           <w:rFonts w:ascii="Courier New" w:eastAsia="Times New Roman" w:hAnsi="Courier New" w:cs="Courier New"/>
           <w:color w:val="000000"/>
-          <w:highlight w:val="darkGray"/>
           <w:lang w:eastAsia="de-DE"/>
         </w:rPr>
         <w:t>()</w:t>
@@ -300,7 +278,6 @@
         <w:rPr>
           <w:rFonts w:ascii="Verdana" w:eastAsia="Times New Roman" w:hAnsi="Verdana" w:cs="Calibri"/>
           <w:color w:val="000000"/>
-          <w:highlight w:val="darkGray"/>
           <w:lang w:eastAsia="de-DE"/>
         </w:rPr>
         <w:t xml:space="preserve">. Setzt mindestens drei dieser Methoden um und benutzt für keine von ihnen </w:t>
@@ -310,7 +287,6 @@
         <w:rPr>
           <w:rFonts w:ascii="Verdana" w:eastAsia="Times New Roman" w:hAnsi="Verdana" w:cs="Calibri"/>
           <w:color w:val="000000"/>
-          <w:highlight w:val="darkGray"/>
           <w:lang w:eastAsia="de-DE"/>
         </w:rPr>
         <w:t>if</w:t>
@@ -320,7 +296,6 @@
         <w:rPr>
           <w:rFonts w:ascii="Verdana" w:eastAsia="Times New Roman" w:hAnsi="Verdana" w:cs="Calibri"/>
           <w:color w:val="000000"/>
-          <w:highlight w:val="darkGray"/>
           <w:lang w:eastAsia="de-DE"/>
         </w:rPr>
         <w:t xml:space="preserve">-Abfragen, sondern arbeitet jeweils einmal mit einem Switch-Ausdruck, mit einem </w:t>
@@ -330,7 +305,6 @@
         <w:rPr>
           <w:rFonts w:ascii="Verdana" w:eastAsia="Times New Roman" w:hAnsi="Verdana" w:cs="Calibri"/>
           <w:color w:val="000000"/>
-          <w:highlight w:val="darkGray"/>
           <w:lang w:eastAsia="de-DE"/>
         </w:rPr>
         <w:t>boolschen</w:t>
@@ -340,7 +314,6 @@
         <w:rPr>
           <w:rFonts w:ascii="Verdana" w:eastAsia="Times New Roman" w:hAnsi="Verdana" w:cs="Calibri"/>
           <w:color w:val="000000"/>
-          <w:highlight w:val="darkGray"/>
           <w:lang w:eastAsia="de-DE"/>
         </w:rPr>
         <w:t xml:space="preserve"> Ausdruck und mit einem statischen </w:t>
@@ -350,7 +323,6 @@
         <w:rPr>
           <w:rFonts w:ascii="Verdana" w:eastAsia="Times New Roman" w:hAnsi="Verdana" w:cs="Calibri"/>
           <w:color w:val="000000"/>
-          <w:highlight w:val="darkGray"/>
           <w:lang w:eastAsia="de-DE"/>
         </w:rPr>
         <w:t>boolschen</w:t>
@@ -360,7 +332,6 @@
         <w:rPr>
           <w:rFonts w:ascii="Verdana" w:eastAsia="Times New Roman" w:hAnsi="Verdana" w:cs="Calibri"/>
           <w:color w:val="000000"/>
-          <w:highlight w:val="darkGray"/>
           <w:lang w:eastAsia="de-DE"/>
         </w:rPr>
         <w:t xml:space="preserve"> Array, in dem der Index die Ordnungsnummer darstellt.</w:t>
@@ -375,15 +346,13 @@
         <w:rPr>
           <w:rFonts w:ascii="Calibri" w:eastAsia="Times New Roman" w:hAnsi="Calibri" w:cs="Calibri"/>
           <w:color w:val="000000"/>
-          <w:highlight w:val="darkGray"/>
-          <w:lang w:eastAsia="de-DE"/>
-        </w:rPr>
-      </w:pPr>
-      <w:r>
-        <w:rPr>
-          <w:rFonts w:ascii="Verdana" w:eastAsia="Times New Roman" w:hAnsi="Verdana" w:cs="Calibri"/>
-          <w:color w:val="000000"/>
-          <w:highlight w:val="darkGray"/>
+          <w:lang w:eastAsia="de-DE"/>
+        </w:rPr>
+      </w:pPr>
+      <w:r>
+        <w:rPr>
+          <w:rFonts w:ascii="Verdana" w:eastAsia="Times New Roman" w:hAnsi="Verdana" w:cs="Calibri"/>
+          <w:color w:val="000000"/>
           <w:lang w:eastAsia="de-DE"/>
         </w:rPr>
         <w:t>Schreibt einen Testfall, der drei chemische Elemente anlegt und die korrekte Belegung der Methoden aus b) prüft.</w:t>
@@ -398,15 +367,13 @@
         <w:rPr>
           <w:rFonts w:ascii="Calibri" w:eastAsia="Times New Roman" w:hAnsi="Calibri" w:cs="Calibri"/>
           <w:color w:val="000000"/>
-          <w:highlight w:val="darkGray"/>
-          <w:lang w:eastAsia="de-DE"/>
-        </w:rPr>
-      </w:pPr>
-      <w:r>
-        <w:rPr>
-          <w:rFonts w:ascii="Verdana" w:eastAsia="Times New Roman" w:hAnsi="Verdana" w:cs="Calibri"/>
-          <w:color w:val="000000"/>
-          <w:highlight w:val="darkGray"/>
+          <w:lang w:eastAsia="de-DE"/>
+        </w:rPr>
+      </w:pPr>
+      <w:r>
+        <w:rPr>
+          <w:rFonts w:ascii="Verdana" w:eastAsia="Times New Roman" w:hAnsi="Verdana" w:cs="Calibri"/>
+          <w:color w:val="000000"/>
           <w:lang w:eastAsia="de-DE"/>
         </w:rPr>
         <w:t>Wir wollen nun chemische Elemente vergleichen können. Lasst dazu </w:t>
@@ -416,7 +383,6 @@
         <w:rPr>
           <w:rFonts w:ascii="Courier New" w:eastAsia="Times New Roman" w:hAnsi="Courier New" w:cs="Courier New"/>
           <w:color w:val="000000"/>
-          <w:highlight w:val="darkGray"/>
           <w:lang w:eastAsia="de-DE"/>
         </w:rPr>
         <w:t>ChemicalElement</w:t>
@@ -426,7 +392,6 @@
         <w:rPr>
           <w:rFonts w:ascii="Verdana" w:eastAsia="Times New Roman" w:hAnsi="Verdana" w:cs="Calibri"/>
           <w:color w:val="000000"/>
-          <w:highlight w:val="darkGray"/>
           <w:lang w:eastAsia="de-DE"/>
         </w:rPr>
         <w:t> das Interface </w:t>
@@ -436,7 +401,6 @@
         <w:rPr>
           <w:rFonts w:ascii="Courier New" w:eastAsia="Times New Roman" w:hAnsi="Courier New" w:cs="Courier New"/>
           <w:color w:val="000000"/>
-          <w:highlight w:val="darkGray"/>
           <w:lang w:eastAsia="de-DE"/>
         </w:rPr>
         <w:t>Comparable</w:t>
@@ -446,7 +410,6 @@
         <w:rPr>
           <w:rFonts w:ascii="Verdana" w:eastAsia="Times New Roman" w:hAnsi="Verdana" w:cs="Calibri"/>
           <w:color w:val="000000"/>
-          <w:highlight w:val="darkGray"/>
           <w:lang w:eastAsia="de-DE"/>
         </w:rPr>
         <w:t> implementieren. Als Vergleichskriterium soll die Ordnungszahl dienen. Erweitert eure Testfälle aus c) um die korrekten Vergleiche.</w:t>
@@ -464,8 +427,6 @@
           <w:lang w:eastAsia="de-DE"/>
         </w:rPr>
       </w:pPr>
-      <w:bookmarkStart w:id="0" w:name="_GoBack"/>
-      <w:bookmarkEnd w:id="0"/>
       <w:r>
         <w:rPr>
           <w:rFonts w:ascii="Verdana" w:eastAsia="Times New Roman" w:hAnsi="Verdana" w:cs="Calibri"/>
@@ -678,6 +639,8 @@
         </w:rPr>
         <w:t xml:space="preserve"> anzuwenden.</w:t>
       </w:r>
+      <w:bookmarkStart w:id="0" w:name="_GoBack"/>
+      <w:bookmarkEnd w:id="0"/>
     </w:p>
     <w:p/>
     <w:sectPr>
